--- a/Py3semestr2025RudenkoKTmo2-16/laba6/лаба 6/Финал Руденко К. Д. КТмо2-16 6 лаба.docx
+++ b/Py3semestr2025RudenkoKTmo2-16/laba6/лаба 6/Финал Руденко К. Д. КТмо2-16 6 лаба.docx
@@ -14777,7 +14777,20 @@
             <w:rStyle w:val="afe"/>
             <w:lang w:val="en-US"/>
           </w:rPr>
-          <w:t>all/Py3semestr2025RudenkoKTmo2-16/laba3 at master · Kosten-73/all</w:t>
+          <w:t>all/Py3semestr2025RudenkoKTmo2-16/laba6/</w:t>
+        </w:r>
+        <w:r>
+          <w:rPr>
+            <w:rStyle w:val="afe"/>
+          </w:rPr>
+          <w:t>лаба</w:t>
+        </w:r>
+        <w:r>
+          <w:rPr>
+            <w:rStyle w:val="afe"/>
+            <w:lang w:val="en-US"/>
+          </w:rPr>
+          <w:t xml:space="preserve"> 6 at master · Kosten-73/all</w:t>
         </w:r>
       </w:hyperlink>
     </w:p>
